--- a/T.I/Documentação - Projeto Individual.docx
+++ b/T.I/Documentação - Projeto Individual.docx
@@ -165,7 +165,31 @@
           <w:b/>
           <w:bCs/>
         </w:rPr>
-        <w:t>Projeto: Paixão Alvinegra</w:t>
+        <w:t xml:space="preserve">Projeto: </w:t>
+      </w:r>
+      <w:r>
+        <w:rPr>
+          <w:rFonts w:ascii="Arial" w:hAnsi="Arial" w:cs="Arial"/>
+          <w:b/>
+          <w:bCs/>
+        </w:rPr>
+        <w:t>Fiel</w:t>
+      </w:r>
+      <w:r>
+        <w:rPr>
+          <w:rFonts w:ascii="Arial" w:hAnsi="Arial" w:cs="Arial"/>
+          <w:b/>
+          <w:bCs/>
+        </w:rPr>
+        <w:t xml:space="preserve"> Alvinegr</w:t>
+      </w:r>
+      <w:r>
+        <w:rPr>
+          <w:rFonts w:ascii="Arial" w:hAnsi="Arial" w:cs="Arial"/>
+          <w:b/>
+          <w:bCs/>
+        </w:rPr>
+        <w:t>o</w:t>
       </w:r>
     </w:p>
     <w:p>
@@ -719,23 +743,23 @@
           <w:sz w:val="24"/>
           <w:szCs w:val="24"/>
         </w:rPr>
-        <w:t>Este projeto tem como objetivo a criação de um site que não apenas explique a história do Corinthians, mas também valorize profundamente a instituição e empresa que é o Corinthians. A abordagem escolhida será a de um blog, apresentando informações, opiniões e reflexões relacionadas ao clube. O site proporcionará uma experiência interativa para os usuários, permitindo uma participação ativa por meio de comentários</w:t>
-      </w:r>
-      <w:r>
-        <w:rPr>
-          <w:rFonts w:ascii="Arial" w:hAnsi="Arial" w:cs="Arial"/>
-          <w:sz w:val="24"/>
-          <w:szCs w:val="24"/>
-        </w:rPr>
-        <w:t xml:space="preserve"> e</w:t>
-      </w:r>
-      <w:r>
-        <w:rPr>
-          <w:rFonts w:ascii="Arial" w:hAnsi="Arial" w:cs="Arial"/>
-          <w:sz w:val="24"/>
-          <w:szCs w:val="24"/>
-        </w:rPr>
-        <w:t xml:space="preserve"> votações. A intenção é não apenas informar, mas também criar um espaço virtual que celebre a rica história do Corinthians e promova uma conexão significativa com os torcedores e entusiastas.</w:t>
+        <w:t xml:space="preserve">Este projeto tem como objetivo a criação de um site que não apenas explique a história do Corinthians, mas também valorize profundamente a instituição e empresa que é o Corinthians. A abordagem escolhida será a de um blog, apresentando informações, opiniões e reflexões relacionadas ao clube. O site proporcionará uma experiência interativa para os usuários, permitindo uma participação ativa por meio de </w:t>
+      </w:r>
+      <w:r>
+        <w:rPr>
+          <w:rFonts w:ascii="Arial" w:hAnsi="Arial" w:cs="Arial"/>
+          <w:sz w:val="24"/>
+          <w:szCs w:val="24"/>
+        </w:rPr>
+        <w:t>interações</w:t>
+      </w:r>
+      <w:r>
+        <w:rPr>
+          <w:rFonts w:ascii="Arial" w:hAnsi="Arial" w:cs="Arial"/>
+          <w:sz w:val="24"/>
+          <w:szCs w:val="24"/>
+        </w:rPr>
+        <w:t>. A intenção é não apenas informar, mas também criar um espaço virtual que celebre a rica história do Corinthians e promova uma conexão significativa com os torcedores e entusiastas.</w:t>
       </w:r>
     </w:p>
     <w:p>
@@ -1006,93 +1030,121 @@
         <w:jc w:val="both"/>
         <w:rPr>
           <w:rFonts w:ascii="Arial" w:hAnsi="Arial" w:cs="Arial"/>
-          <w:sz w:val="24"/>
-          <w:szCs w:val="24"/>
-        </w:rPr>
-      </w:pPr>
-      <w:r>
-        <w:rPr>
-          <w:rFonts w:ascii="Arial" w:hAnsi="Arial" w:cs="Arial"/>
-          <w:sz w:val="24"/>
-          <w:szCs w:val="24"/>
-        </w:rPr>
-        <w:t>Além de ser um renomado clube, o Corinthians se destaca pelo compromisso social, desenvolvendo uma série de projetos que têm como objetivo impactar positivamente a comunidade e promover a inclusão. Um exemplo notável é a postura inclusiva do clube, que se empenha em promover o esporte para pessoas com deficiência, proporcionando atividades adaptadas e promovendo acessibilidade em diversas áreas.</w:t>
-      </w:r>
-    </w:p>
-    <w:p>
-      <w:pPr>
-        <w:jc w:val="both"/>
-        <w:rPr>
-          <w:rFonts w:ascii="Arial" w:hAnsi="Arial" w:cs="Arial"/>
-          <w:sz w:val="24"/>
-          <w:szCs w:val="24"/>
-        </w:rPr>
-      </w:pPr>
-      <w:r>
-        <w:rPr>
-          <w:rFonts w:ascii="Arial" w:hAnsi="Arial" w:cs="Arial"/>
-          <w:sz w:val="24"/>
-          <w:szCs w:val="24"/>
-        </w:rPr>
-        <w:t>Outra iniciativa digna de destaque visa levar o esporte a crianças e jovens em situação de vulnerabilidade social, utilizando o futebol como uma valiosa ferramenta de educação e desenvolvimento pessoal. O Corinthians não apenas abre portas para a prática esportiva, mas também busca moldar o caráter e o crescimento desses jovens.</w:t>
-      </w:r>
-    </w:p>
-    <w:p>
-      <w:pPr>
-        <w:jc w:val="both"/>
-        <w:rPr>
-          <w:rFonts w:ascii="Arial" w:hAnsi="Arial" w:cs="Arial"/>
-          <w:sz w:val="24"/>
-          <w:szCs w:val="24"/>
-        </w:rPr>
-      </w:pPr>
-      <w:r>
-        <w:rPr>
-          <w:rFonts w:ascii="Arial" w:hAnsi="Arial" w:cs="Arial"/>
-          <w:sz w:val="24"/>
-          <w:szCs w:val="24"/>
-        </w:rPr>
-        <w:t>O clube também se empenha em oferecer oportunidades para crianças carentes desenvolverem suas habilidades no futebol. Esse projeto abrange não apenas o treinamento esportivo, mas também a educação, buscando o desenvolvimento integral dos participantes.</w:t>
-      </w:r>
-    </w:p>
-    <w:p>
-      <w:pPr>
-        <w:jc w:val="both"/>
-        <w:rPr>
-          <w:rFonts w:ascii="Arial" w:hAnsi="Arial" w:cs="Arial"/>
-          <w:sz w:val="24"/>
-          <w:szCs w:val="24"/>
-        </w:rPr>
-      </w:pPr>
-      <w:r>
-        <w:rPr>
-          <w:rFonts w:ascii="Arial" w:hAnsi="Arial" w:cs="Arial"/>
-          <w:sz w:val="24"/>
-          <w:szCs w:val="24"/>
-        </w:rPr>
-        <w:t>Outro projeto louvável é voltado para mulheres em situação de vulnerabilidade, proporcionando não apenas atividades esportivas, mas também oportunidades culturais e de capacitação profissional. Este esforço visa promover o empoderamento e a inclusão dessas mulheres na sociedade.</w:t>
-      </w:r>
-    </w:p>
-    <w:p>
-      <w:pPr>
-        <w:jc w:val="both"/>
-        <w:rPr>
-          <w:rFonts w:ascii="Arial" w:hAnsi="Arial" w:cs="Arial"/>
-          <w:sz w:val="24"/>
-          <w:szCs w:val="24"/>
-        </w:rPr>
-      </w:pPr>
-      <w:r>
-        <w:rPr>
-          <w:rFonts w:ascii="Arial" w:hAnsi="Arial" w:cs="Arial"/>
-          <w:sz w:val="24"/>
-          <w:szCs w:val="24"/>
-        </w:rPr>
-        <w:t>Além disso, ao longo do ano, o Corinthians realiza diversas campanhas solidárias, arrecadando alimentos, agasalhos e outros itens essenciais, que são distribuídos para comunidades carentes. Essas ações solidárias reforçam o comprometimento do clube em fazer a diferença na vida das pessoas que mais necessitam.</w:t>
-      </w:r>
-      <w:r>
-        <w:rPr>
-          <w:rFonts w:ascii="Arial" w:hAnsi="Arial" w:cs="Arial"/>
+          <w:b/>
+          <w:bCs/>
+          <w:sz w:val="28"/>
+          <w:szCs w:val="28"/>
+        </w:rPr>
+      </w:pPr>
+    </w:p>
+    <w:p>
+      <w:pPr>
+        <w:jc w:val="both"/>
+        <w:rPr>
+          <w:rFonts w:ascii="Arial" w:hAnsi="Arial" w:cs="Arial"/>
+          <w:bCs/>
+          <w:sz w:val="24"/>
+          <w:szCs w:val="24"/>
+        </w:rPr>
+      </w:pPr>
+      <w:r>
+        <w:rPr>
+          <w:rFonts w:ascii="Arial" w:hAnsi="Arial" w:cs="Arial"/>
+          <w:bCs/>
+          <w:sz w:val="24"/>
+          <w:szCs w:val="24"/>
+        </w:rPr>
+        <w:t>O Sport Club Corinthians Paulista é mais do que um clube de futebol. É uma instituição com uma história rica, uma legião de fãs apaixonados e uma influência cultural significativa não apenas no Brasil, mas em todo o mundo. Desenvolver um site dedicado a</w:t>
+      </w:r>
+      <w:r>
+        <w:rPr>
+          <w:rFonts w:ascii="Arial" w:hAnsi="Arial" w:cs="Arial"/>
+          <w:bCs/>
+          <w:sz w:val="24"/>
+          <w:szCs w:val="24"/>
+        </w:rPr>
+        <w:t xml:space="preserve">o </w:t>
+      </w:r>
+      <w:r>
+        <w:rPr>
+          <w:rFonts w:ascii="Arial" w:hAnsi="Arial" w:cs="Arial"/>
+          <w:bCs/>
+          <w:sz w:val="24"/>
+          <w:szCs w:val="24"/>
+        </w:rPr>
+        <w:t>clube icônico representa uma oportunidade valiosa por vários motivos</w:t>
+      </w:r>
+      <w:r>
+        <w:rPr>
+          <w:rFonts w:ascii="Arial" w:hAnsi="Arial" w:cs="Arial"/>
+          <w:bCs/>
+          <w:sz w:val="24"/>
+          <w:szCs w:val="24"/>
+        </w:rPr>
+        <w:t xml:space="preserve">. </w:t>
+      </w:r>
+    </w:p>
+    <w:p>
+      <w:pPr>
+        <w:jc w:val="both"/>
+        <w:rPr>
+          <w:rFonts w:ascii="Arial" w:hAnsi="Arial" w:cs="Arial"/>
+          <w:bCs/>
+          <w:sz w:val="24"/>
+          <w:szCs w:val="24"/>
+        </w:rPr>
+      </w:pPr>
+      <w:r>
+        <w:rPr>
+          <w:rFonts w:ascii="Arial" w:hAnsi="Arial" w:cs="Arial"/>
+          <w:bCs/>
+          <w:sz w:val="24"/>
+          <w:szCs w:val="24"/>
+        </w:rPr>
+        <w:t xml:space="preserve">O Corinthians possui uma das maiores e mais engajadas torcidas do país. Um site dedicado </w:t>
+      </w:r>
+      <w:r>
+        <w:rPr>
+          <w:rFonts w:ascii="Arial" w:hAnsi="Arial" w:cs="Arial"/>
+          <w:bCs/>
+          <w:sz w:val="24"/>
+          <w:szCs w:val="24"/>
+        </w:rPr>
+        <w:t xml:space="preserve">é uma forma de demostrar o peso do Corinthians na vida de milhões de torcedores. </w:t>
+      </w:r>
+    </w:p>
+    <w:p>
+      <w:pPr>
+        <w:jc w:val="both"/>
+        <w:rPr>
+          <w:rFonts w:ascii="Arial" w:hAnsi="Arial" w:cs="Arial"/>
+          <w:bCs/>
+          <w:sz w:val="24"/>
+          <w:szCs w:val="24"/>
+        </w:rPr>
+      </w:pPr>
+      <w:r>
+        <w:rPr>
+          <w:rFonts w:ascii="Arial" w:hAnsi="Arial" w:cs="Arial"/>
+          <w:bCs/>
+          <w:sz w:val="24"/>
+          <w:szCs w:val="24"/>
+        </w:rPr>
+        <w:t xml:space="preserve">Além de ser um clube grandioso sempre esteve a favor de diversos movimentos, desde a época da democracia corinthiana </w:t>
+      </w:r>
+      <w:r>
+        <w:rPr>
+          <w:rFonts w:ascii="Arial" w:hAnsi="Arial" w:cs="Arial"/>
+          <w:bCs/>
+          <w:sz w:val="24"/>
+          <w:szCs w:val="24"/>
+        </w:rPr>
+        <w:t>até</w:t>
+      </w:r>
+      <w:r>
+        <w:rPr>
+          <w:rFonts w:ascii="Arial" w:hAnsi="Arial" w:cs="Arial"/>
+          <w:bCs/>
           <w:sz w:val="24"/>
           <w:szCs w:val="24"/>
         </w:rPr>
@@ -1101,42 +1153,288 @@
       <w:r>
         <w:rPr>
           <w:rFonts w:ascii="Arial" w:hAnsi="Arial" w:cs="Arial"/>
-          <w:sz w:val="24"/>
-          <w:szCs w:val="24"/>
-        </w:rPr>
-        <w:t>Em resumo, o Corinthians não apenas brilha nos gramados, mas também ilumina caminhos na construção de uma sociedade mais inclusiva e solidária.</w:t>
-      </w:r>
-    </w:p>
-    <w:p/>
-    <w:p/>
-    <w:p/>
-    <w:p/>
-    <w:p/>
-    <w:p/>
-    <w:p/>
-    <w:p/>
-    <w:p/>
-    <w:p/>
-    <w:p/>
-    <w:p>
-      <w:pPr>
-        <w:rPr>
-          <w:rFonts w:ascii="Arial" w:hAnsi="Arial" w:cs="Arial"/>
-          <w:b/>
-          <w:bCs/>
-          <w:sz w:val="28"/>
-          <w:szCs w:val="28"/>
-        </w:rPr>
-      </w:pPr>
-      <w:r>
-        <w:rPr>
-          <w:rFonts w:ascii="Arial" w:hAnsi="Arial" w:cs="Arial"/>
-          <w:b/>
-          <w:bCs/>
-          <w:sz w:val="28"/>
-          <w:szCs w:val="28"/>
-        </w:rPr>
-        <w:lastRenderedPageBreak/>
+          <w:bCs/>
+          <w:sz w:val="24"/>
+          <w:szCs w:val="24"/>
+        </w:rPr>
+        <w:t>atualmente</w:t>
+      </w:r>
+      <w:r>
+        <w:rPr>
+          <w:rFonts w:ascii="Arial" w:hAnsi="Arial" w:cs="Arial"/>
+          <w:bCs/>
+          <w:sz w:val="24"/>
+          <w:szCs w:val="24"/>
+        </w:rPr>
+        <w:t xml:space="preserve"> com </w:t>
+      </w:r>
+      <w:r>
+        <w:rPr>
+          <w:rFonts w:ascii="Arial" w:hAnsi="Arial" w:cs="Arial"/>
+          <w:bCs/>
+          <w:sz w:val="24"/>
+          <w:szCs w:val="24"/>
+        </w:rPr>
+        <w:t>“Respeita as Minas”.</w:t>
+      </w:r>
+    </w:p>
+    <w:p>
+      <w:pPr>
+        <w:jc w:val="both"/>
+        <w:rPr>
+          <w:rFonts w:ascii="Arial" w:hAnsi="Arial" w:cs="Arial"/>
+          <w:b/>
+          <w:bCs/>
+          <w:sz w:val="28"/>
+          <w:szCs w:val="28"/>
+        </w:rPr>
+      </w:pPr>
+    </w:p>
+    <w:p>
+      <w:pPr>
+        <w:jc w:val="both"/>
+        <w:rPr>
+          <w:rFonts w:ascii="Arial" w:hAnsi="Arial" w:cs="Arial"/>
+          <w:b/>
+          <w:bCs/>
+          <w:sz w:val="28"/>
+          <w:szCs w:val="28"/>
+        </w:rPr>
+      </w:pPr>
+    </w:p>
+    <w:p>
+      <w:pPr>
+        <w:jc w:val="both"/>
+        <w:rPr>
+          <w:rFonts w:ascii="Arial" w:hAnsi="Arial" w:cs="Arial"/>
+          <w:b/>
+          <w:bCs/>
+          <w:sz w:val="28"/>
+          <w:szCs w:val="28"/>
+        </w:rPr>
+      </w:pPr>
+    </w:p>
+    <w:p>
+      <w:pPr>
+        <w:jc w:val="both"/>
+        <w:rPr>
+          <w:rFonts w:ascii="Arial" w:hAnsi="Arial" w:cs="Arial"/>
+          <w:b/>
+          <w:bCs/>
+          <w:sz w:val="28"/>
+          <w:szCs w:val="28"/>
+        </w:rPr>
+      </w:pPr>
+    </w:p>
+    <w:p>
+      <w:pPr>
+        <w:jc w:val="both"/>
+        <w:rPr>
+          <w:rFonts w:ascii="Arial" w:hAnsi="Arial" w:cs="Arial"/>
+          <w:b/>
+          <w:bCs/>
+          <w:sz w:val="28"/>
+          <w:szCs w:val="28"/>
+        </w:rPr>
+      </w:pPr>
+    </w:p>
+    <w:p>
+      <w:pPr>
+        <w:jc w:val="both"/>
+        <w:rPr>
+          <w:rFonts w:ascii="Arial" w:hAnsi="Arial" w:cs="Arial"/>
+          <w:b/>
+          <w:bCs/>
+          <w:sz w:val="28"/>
+          <w:szCs w:val="28"/>
+        </w:rPr>
+      </w:pPr>
+    </w:p>
+    <w:p>
+      <w:pPr>
+        <w:jc w:val="both"/>
+        <w:rPr>
+          <w:rFonts w:ascii="Arial" w:hAnsi="Arial" w:cs="Arial"/>
+          <w:b/>
+          <w:bCs/>
+          <w:sz w:val="28"/>
+          <w:szCs w:val="28"/>
+        </w:rPr>
+      </w:pPr>
+    </w:p>
+    <w:p>
+      <w:pPr>
+        <w:jc w:val="both"/>
+        <w:rPr>
+          <w:rFonts w:ascii="Arial" w:hAnsi="Arial" w:cs="Arial"/>
+          <w:b/>
+          <w:bCs/>
+          <w:sz w:val="28"/>
+          <w:szCs w:val="28"/>
+        </w:rPr>
+      </w:pPr>
+    </w:p>
+    <w:p>
+      <w:pPr>
+        <w:jc w:val="both"/>
+        <w:rPr>
+          <w:rFonts w:ascii="Arial" w:hAnsi="Arial" w:cs="Arial"/>
+          <w:b/>
+          <w:bCs/>
+          <w:sz w:val="28"/>
+          <w:szCs w:val="28"/>
+        </w:rPr>
+      </w:pPr>
+    </w:p>
+    <w:p>
+      <w:pPr>
+        <w:jc w:val="both"/>
+        <w:rPr>
+          <w:rFonts w:ascii="Arial" w:hAnsi="Arial" w:cs="Arial"/>
+          <w:b/>
+          <w:bCs/>
+          <w:sz w:val="28"/>
+          <w:szCs w:val="28"/>
+        </w:rPr>
+      </w:pPr>
+    </w:p>
+    <w:p>
+      <w:pPr>
+        <w:jc w:val="both"/>
+        <w:rPr>
+          <w:rFonts w:ascii="Arial" w:hAnsi="Arial" w:cs="Arial"/>
+          <w:b/>
+          <w:bCs/>
+          <w:sz w:val="28"/>
+          <w:szCs w:val="28"/>
+        </w:rPr>
+      </w:pPr>
+    </w:p>
+    <w:p>
+      <w:pPr>
+        <w:jc w:val="both"/>
+        <w:rPr>
+          <w:rFonts w:ascii="Arial" w:hAnsi="Arial" w:cs="Arial"/>
+          <w:b/>
+          <w:bCs/>
+          <w:sz w:val="28"/>
+          <w:szCs w:val="28"/>
+        </w:rPr>
+      </w:pPr>
+    </w:p>
+    <w:p>
+      <w:pPr>
+        <w:jc w:val="both"/>
+        <w:rPr>
+          <w:rFonts w:ascii="Arial" w:hAnsi="Arial" w:cs="Arial"/>
+          <w:b/>
+          <w:bCs/>
+          <w:sz w:val="28"/>
+          <w:szCs w:val="28"/>
+        </w:rPr>
+      </w:pPr>
+    </w:p>
+    <w:p>
+      <w:pPr>
+        <w:jc w:val="both"/>
+        <w:rPr>
+          <w:rFonts w:ascii="Arial" w:hAnsi="Arial" w:cs="Arial"/>
+          <w:b/>
+          <w:bCs/>
+          <w:sz w:val="28"/>
+          <w:szCs w:val="28"/>
+        </w:rPr>
+      </w:pPr>
+    </w:p>
+    <w:p>
+      <w:pPr>
+        <w:jc w:val="both"/>
+        <w:rPr>
+          <w:rFonts w:ascii="Arial" w:hAnsi="Arial" w:cs="Arial"/>
+          <w:b/>
+          <w:bCs/>
+          <w:sz w:val="28"/>
+          <w:szCs w:val="28"/>
+        </w:rPr>
+      </w:pPr>
+    </w:p>
+    <w:p>
+      <w:pPr>
+        <w:jc w:val="both"/>
+        <w:rPr>
+          <w:rFonts w:ascii="Arial" w:hAnsi="Arial" w:cs="Arial"/>
+          <w:b/>
+          <w:bCs/>
+          <w:sz w:val="28"/>
+          <w:szCs w:val="28"/>
+        </w:rPr>
+      </w:pPr>
+    </w:p>
+    <w:p>
+      <w:pPr>
+        <w:jc w:val="both"/>
+        <w:rPr>
+          <w:rFonts w:ascii="Arial" w:hAnsi="Arial" w:cs="Arial"/>
+          <w:b/>
+          <w:bCs/>
+          <w:sz w:val="28"/>
+          <w:szCs w:val="28"/>
+        </w:rPr>
+      </w:pPr>
+    </w:p>
+    <w:p>
+      <w:pPr>
+        <w:jc w:val="both"/>
+        <w:rPr>
+          <w:rFonts w:ascii="Arial" w:hAnsi="Arial" w:cs="Arial"/>
+          <w:b/>
+          <w:bCs/>
+          <w:sz w:val="28"/>
+          <w:szCs w:val="28"/>
+        </w:rPr>
+      </w:pPr>
+    </w:p>
+    <w:p>
+      <w:pPr>
+        <w:jc w:val="both"/>
+        <w:rPr>
+          <w:rFonts w:ascii="Arial" w:hAnsi="Arial" w:cs="Arial"/>
+          <w:b/>
+          <w:bCs/>
+          <w:sz w:val="28"/>
+          <w:szCs w:val="28"/>
+        </w:rPr>
+      </w:pPr>
+    </w:p>
+    <w:p>
+      <w:pPr>
+        <w:rPr>
+          <w:rFonts w:ascii="Arial" w:hAnsi="Arial" w:cs="Arial"/>
+          <w:b/>
+          <w:bCs/>
+          <w:sz w:val="28"/>
+          <w:szCs w:val="28"/>
+        </w:rPr>
+      </w:pPr>
+    </w:p>
+    <w:p>
+      <w:pPr>
+        <w:rPr>
+          <w:rFonts w:ascii="Arial" w:hAnsi="Arial" w:cs="Arial"/>
+          <w:b/>
+          <w:bCs/>
+          <w:sz w:val="28"/>
+          <w:szCs w:val="28"/>
+        </w:rPr>
+      </w:pPr>
+      <w:r>
+        <w:rPr>
+          <w:rFonts w:ascii="Arial" w:hAnsi="Arial" w:cs="Arial"/>
+          <w:b/>
+          <w:bCs/>
+          <w:sz w:val="28"/>
+          <w:szCs w:val="28"/>
+        </w:rPr>
         <w:t>Escopo:</w:t>
       </w:r>
     </w:p>
@@ -1426,7 +1724,7 @@
           <w:sz w:val="24"/>
           <w:szCs w:val="24"/>
         </w:rPr>
-        <w:t>Sobre, Contato</w:t>
+        <w:t>Historia</w:t>
       </w:r>
       <w:proofErr w:type="gramEnd"/>
       <w:r>
@@ -1445,7 +1743,25 @@
           <w:sz w:val="24"/>
           <w:szCs w:val="24"/>
         </w:rPr>
-        <w:t xml:space="preserve"> Cadastro/Login, Dashboard (Visualização do Usuário)</w:t>
+        <w:t xml:space="preserve"> </w:t>
+      </w:r>
+      <w:r>
+        <w:rPr>
+          <w:rFonts w:ascii="Arial" w:eastAsia="Calibri" w:hAnsi="Arial" w:cs="Arial"/>
+          <w:color w:val="000000" w:themeColor="text1"/>
+          <w:sz w:val="24"/>
+          <w:szCs w:val="24"/>
+        </w:rPr>
+        <w:t>Movimento, Cadastro/</w:t>
+      </w:r>
+      <w:r>
+        <w:rPr>
+          <w:rFonts w:ascii="Arial" w:eastAsia="Calibri" w:hAnsi="Arial" w:cs="Arial"/>
+          <w:color w:val="000000" w:themeColor="text1"/>
+          <w:sz w:val="24"/>
+          <w:szCs w:val="24"/>
+        </w:rPr>
+        <w:t>Login, Dashboard (Visualização do Usuário)</w:t>
       </w:r>
       <w:r>
         <w:rPr>
@@ -1566,225 +1882,184 @@
     </w:p>
     <w:p>
       <w:pPr>
-        <w:pStyle w:val="PargrafodaLista"/>
-        <w:spacing w:before="40" w:after="40" w:line="240" w:lineRule="auto"/>
-        <w:ind w:left="1440"/>
-        <w:jc w:val="both"/>
-        <w:rPr>
-          <w:rFonts w:ascii="Arial" w:eastAsia="Calibri" w:hAnsi="Arial" w:cs="Arial"/>
-          <w:color w:val="000000" w:themeColor="text1"/>
-          <w:sz w:val="24"/>
-          <w:szCs w:val="24"/>
-        </w:rPr>
-      </w:pPr>
-    </w:p>
-    <w:p>
-      <w:pPr>
-        <w:pStyle w:val="PargrafodaLista"/>
-        <w:numPr>
-          <w:ilvl w:val="0"/>
-          <w:numId w:val="7"/>
-        </w:numPr>
-        <w:spacing w:before="40" w:after="40" w:line="240" w:lineRule="auto"/>
-        <w:jc w:val="both"/>
-        <w:rPr>
-          <w:rFonts w:ascii="Arial" w:hAnsi="Arial" w:cs="Arial"/>
-          <w:color w:val="000000" w:themeColor="text1"/>
-          <w:sz w:val="24"/>
-          <w:szCs w:val="24"/>
-        </w:rPr>
-      </w:pPr>
-      <w:r>
-        <w:rPr>
-          <w:rFonts w:ascii="Arial" w:hAnsi="Arial" w:cs="Arial"/>
-          <w:color w:val="000000" w:themeColor="text1"/>
-          <w:sz w:val="24"/>
-          <w:szCs w:val="24"/>
-        </w:rPr>
-        <w:t>Plano de manutenção preventiva para garantir o funcionamento contínuo dos sensores;</w:t>
-      </w:r>
-    </w:p>
-    <w:p>
-      <w:pPr>
-        <w:pStyle w:val="PargrafodaLista"/>
-        <w:spacing w:before="40" w:after="40" w:line="240" w:lineRule="auto"/>
-        <w:jc w:val="both"/>
-        <w:rPr>
-          <w:rFonts w:ascii="Arial" w:hAnsi="Arial" w:cs="Arial"/>
-          <w:color w:val="000000" w:themeColor="text1"/>
-          <w:sz w:val="24"/>
-          <w:szCs w:val="24"/>
-        </w:rPr>
-      </w:pPr>
-    </w:p>
-    <w:p>
-      <w:pPr>
-        <w:pStyle w:val="PargrafodaLista"/>
-        <w:numPr>
-          <w:ilvl w:val="0"/>
-          <w:numId w:val="6"/>
-        </w:numPr>
-        <w:rPr>
-          <w:rFonts w:ascii="Arial" w:hAnsi="Arial" w:cs="Arial"/>
-          <w:sz w:val="24"/>
-          <w:szCs w:val="24"/>
-        </w:rPr>
-      </w:pPr>
-      <w:r>
-        <w:rPr>
-          <w:rFonts w:ascii="Arial" w:hAnsi="Arial" w:cs="Arial"/>
-          <w:color w:val="000000" w:themeColor="text1"/>
-          <w:sz w:val="24"/>
-          <w:szCs w:val="24"/>
-        </w:rPr>
-        <w:t>Treinar a equipe para o uso do sistema;</w:t>
-      </w:r>
-    </w:p>
-    <w:p>
-      <w:pPr>
-        <w:rPr>
-          <w:rFonts w:ascii="Arial" w:hAnsi="Arial" w:cs="Arial"/>
-          <w:sz w:val="24"/>
-          <w:szCs w:val="24"/>
-        </w:rPr>
-      </w:pPr>
-    </w:p>
-    <w:p>
-      <w:pPr>
-        <w:rPr>
-          <w:rFonts w:ascii="Arial" w:hAnsi="Arial" w:cs="Arial"/>
-          <w:sz w:val="24"/>
-          <w:szCs w:val="24"/>
-        </w:rPr>
-      </w:pPr>
-    </w:p>
-    <w:p>
-      <w:pPr>
-        <w:rPr>
-          <w:rFonts w:ascii="Arial" w:hAnsi="Arial" w:cs="Arial"/>
-          <w:sz w:val="24"/>
-          <w:szCs w:val="24"/>
-        </w:rPr>
-      </w:pPr>
-    </w:p>
-    <w:p>
-      <w:pPr>
-        <w:rPr>
-          <w:rFonts w:ascii="Arial" w:hAnsi="Arial" w:cs="Arial"/>
-          <w:sz w:val="24"/>
-          <w:szCs w:val="24"/>
-        </w:rPr>
-      </w:pPr>
-    </w:p>
-    <w:p>
-      <w:pPr>
-        <w:rPr>
-          <w:rFonts w:ascii="Arial" w:hAnsi="Arial" w:cs="Arial"/>
-          <w:sz w:val="24"/>
-          <w:szCs w:val="24"/>
-        </w:rPr>
-      </w:pPr>
-    </w:p>
-    <w:p>
-      <w:pPr>
-        <w:rPr>
-          <w:rFonts w:ascii="Arial" w:hAnsi="Arial" w:cs="Arial"/>
-          <w:sz w:val="24"/>
-          <w:szCs w:val="24"/>
-        </w:rPr>
-      </w:pPr>
-    </w:p>
-    <w:p>
-      <w:pPr>
-        <w:rPr>
-          <w:rFonts w:ascii="Arial" w:hAnsi="Arial" w:cs="Arial"/>
-          <w:sz w:val="24"/>
-          <w:szCs w:val="24"/>
-        </w:rPr>
-      </w:pPr>
-    </w:p>
-    <w:p>
-      <w:pPr>
-        <w:rPr>
-          <w:rFonts w:ascii="Arial" w:hAnsi="Arial" w:cs="Arial"/>
-          <w:sz w:val="24"/>
-          <w:szCs w:val="24"/>
-        </w:rPr>
-      </w:pPr>
-    </w:p>
-    <w:p>
-      <w:pPr>
-        <w:rPr>
-          <w:rFonts w:ascii="Arial" w:hAnsi="Arial" w:cs="Arial"/>
-          <w:sz w:val="24"/>
-          <w:szCs w:val="24"/>
-        </w:rPr>
-      </w:pPr>
-    </w:p>
-    <w:p>
-      <w:pPr>
-        <w:rPr>
-          <w:rFonts w:ascii="Arial" w:hAnsi="Arial" w:cs="Arial"/>
-          <w:sz w:val="24"/>
-          <w:szCs w:val="24"/>
-        </w:rPr>
-      </w:pPr>
-    </w:p>
-    <w:p>
-      <w:pPr>
-        <w:rPr>
-          <w:rFonts w:ascii="Arial" w:hAnsi="Arial" w:cs="Arial"/>
-          <w:sz w:val="24"/>
-          <w:szCs w:val="24"/>
-        </w:rPr>
-      </w:pPr>
-    </w:p>
-    <w:p>
-      <w:pPr>
-        <w:rPr>
-          <w:rFonts w:ascii="Arial" w:hAnsi="Arial" w:cs="Arial"/>
-          <w:sz w:val="24"/>
-          <w:szCs w:val="24"/>
-        </w:rPr>
-      </w:pPr>
-    </w:p>
-    <w:p>
-      <w:pPr>
-        <w:rPr>
-          <w:rFonts w:ascii="Arial" w:hAnsi="Arial" w:cs="Arial"/>
-          <w:sz w:val="24"/>
-          <w:szCs w:val="24"/>
-        </w:rPr>
-      </w:pPr>
-    </w:p>
-    <w:p>
-      <w:pPr>
-        <w:rPr>
-          <w:rFonts w:ascii="Arial" w:hAnsi="Arial" w:cs="Arial"/>
-          <w:sz w:val="24"/>
-          <w:szCs w:val="24"/>
-        </w:rPr>
-      </w:pPr>
-    </w:p>
-    <w:p>
-      <w:pPr>
-        <w:rPr>
-          <w:rFonts w:ascii="Arial" w:hAnsi="Arial" w:cs="Arial"/>
-          <w:b/>
-          <w:bCs/>
-          <w:sz w:val="28"/>
-          <w:szCs w:val="28"/>
-        </w:rPr>
-      </w:pPr>
-      <w:r>
-        <w:rPr>
-          <w:rFonts w:ascii="Arial" w:hAnsi="Arial" w:cs="Arial"/>
-          <w:b/>
-          <w:bCs/>
-          <w:sz w:val="28"/>
-          <w:szCs w:val="28"/>
-        </w:rPr>
-        <w:lastRenderedPageBreak/>
+        <w:rPr>
+          <w:rFonts w:ascii="Arial" w:hAnsi="Arial" w:cs="Arial"/>
+          <w:sz w:val="24"/>
+          <w:szCs w:val="24"/>
+        </w:rPr>
+      </w:pPr>
+    </w:p>
+    <w:p>
+      <w:pPr>
+        <w:rPr>
+          <w:rFonts w:ascii="Arial" w:hAnsi="Arial" w:cs="Arial"/>
+          <w:sz w:val="24"/>
+          <w:szCs w:val="24"/>
+        </w:rPr>
+      </w:pPr>
+    </w:p>
+    <w:p>
+      <w:pPr>
+        <w:rPr>
+          <w:rFonts w:ascii="Arial" w:hAnsi="Arial" w:cs="Arial"/>
+          <w:sz w:val="24"/>
+          <w:szCs w:val="24"/>
+        </w:rPr>
+      </w:pPr>
+    </w:p>
+    <w:p>
+      <w:pPr>
+        <w:rPr>
+          <w:rFonts w:ascii="Arial" w:hAnsi="Arial" w:cs="Arial"/>
+          <w:sz w:val="24"/>
+          <w:szCs w:val="24"/>
+        </w:rPr>
+      </w:pPr>
+    </w:p>
+    <w:p>
+      <w:pPr>
+        <w:rPr>
+          <w:rFonts w:ascii="Arial" w:hAnsi="Arial" w:cs="Arial"/>
+          <w:sz w:val="24"/>
+          <w:szCs w:val="24"/>
+        </w:rPr>
+      </w:pPr>
+    </w:p>
+    <w:p>
+      <w:pPr>
+        <w:rPr>
+          <w:rFonts w:ascii="Arial" w:hAnsi="Arial" w:cs="Arial"/>
+          <w:sz w:val="24"/>
+          <w:szCs w:val="24"/>
+        </w:rPr>
+      </w:pPr>
+    </w:p>
+    <w:p>
+      <w:pPr>
+        <w:rPr>
+          <w:rFonts w:ascii="Arial" w:hAnsi="Arial" w:cs="Arial"/>
+          <w:sz w:val="24"/>
+          <w:szCs w:val="24"/>
+        </w:rPr>
+      </w:pPr>
+    </w:p>
+    <w:p>
+      <w:pPr>
+        <w:rPr>
+          <w:rFonts w:ascii="Arial" w:hAnsi="Arial" w:cs="Arial"/>
+          <w:sz w:val="24"/>
+          <w:szCs w:val="24"/>
+        </w:rPr>
+      </w:pPr>
+    </w:p>
+    <w:p>
+      <w:pPr>
+        <w:rPr>
+          <w:rFonts w:ascii="Arial" w:hAnsi="Arial" w:cs="Arial"/>
+          <w:sz w:val="24"/>
+          <w:szCs w:val="24"/>
+        </w:rPr>
+      </w:pPr>
+    </w:p>
+    <w:p>
+      <w:pPr>
+        <w:rPr>
+          <w:rFonts w:ascii="Arial" w:hAnsi="Arial" w:cs="Arial"/>
+          <w:sz w:val="24"/>
+          <w:szCs w:val="24"/>
+        </w:rPr>
+      </w:pPr>
+    </w:p>
+    <w:p>
+      <w:pPr>
+        <w:rPr>
+          <w:rFonts w:ascii="Arial" w:hAnsi="Arial" w:cs="Arial"/>
+          <w:sz w:val="24"/>
+          <w:szCs w:val="24"/>
+        </w:rPr>
+      </w:pPr>
+    </w:p>
+    <w:p>
+      <w:pPr>
+        <w:rPr>
+          <w:rFonts w:ascii="Arial" w:hAnsi="Arial" w:cs="Arial"/>
+          <w:sz w:val="24"/>
+          <w:szCs w:val="24"/>
+        </w:rPr>
+      </w:pPr>
+    </w:p>
+    <w:p>
+      <w:pPr>
+        <w:rPr>
+          <w:rFonts w:ascii="Arial" w:hAnsi="Arial" w:cs="Arial"/>
+          <w:sz w:val="24"/>
+          <w:szCs w:val="24"/>
+        </w:rPr>
+      </w:pPr>
+    </w:p>
+    <w:p>
+      <w:pPr>
+        <w:rPr>
+          <w:rFonts w:ascii="Arial" w:hAnsi="Arial" w:cs="Arial"/>
+          <w:sz w:val="24"/>
+          <w:szCs w:val="24"/>
+        </w:rPr>
+      </w:pPr>
+    </w:p>
+    <w:p>
+      <w:pPr>
+        <w:rPr>
+          <w:rFonts w:ascii="Arial" w:hAnsi="Arial" w:cs="Arial"/>
+          <w:sz w:val="24"/>
+          <w:szCs w:val="24"/>
+        </w:rPr>
+      </w:pPr>
+    </w:p>
+    <w:p>
+      <w:pPr>
+        <w:rPr>
+          <w:rFonts w:ascii="Arial" w:hAnsi="Arial" w:cs="Arial"/>
+          <w:sz w:val="24"/>
+          <w:szCs w:val="24"/>
+        </w:rPr>
+      </w:pPr>
+    </w:p>
+    <w:p>
+      <w:pPr>
+        <w:rPr>
+          <w:rFonts w:ascii="Arial" w:hAnsi="Arial" w:cs="Arial"/>
+          <w:sz w:val="24"/>
+          <w:szCs w:val="24"/>
+        </w:rPr>
+      </w:pPr>
+    </w:p>
+    <w:p>
+      <w:pPr>
+        <w:rPr>
+          <w:rFonts w:ascii="Arial" w:hAnsi="Arial" w:cs="Arial"/>
+          <w:sz w:val="24"/>
+          <w:szCs w:val="24"/>
+        </w:rPr>
+      </w:pPr>
+    </w:p>
+    <w:p>
+      <w:pPr>
+        <w:rPr>
+          <w:rFonts w:ascii="Arial" w:hAnsi="Arial" w:cs="Arial"/>
+          <w:b/>
+          <w:bCs/>
+          <w:sz w:val="28"/>
+          <w:szCs w:val="28"/>
+        </w:rPr>
+      </w:pPr>
+      <w:r>
+        <w:rPr>
+          <w:rFonts w:ascii="Arial" w:hAnsi="Arial" w:cs="Arial"/>
+          <w:b/>
+          <w:bCs/>
+          <w:sz w:val="28"/>
+          <w:szCs w:val="28"/>
+        </w:rPr>
         <w:t>Premissas e Restrições:</w:t>
       </w:r>
     </w:p>
@@ -1803,10 +2078,197 @@
       <w:pPr>
         <w:rPr>
           <w:rFonts w:ascii="Arial" w:hAnsi="Arial" w:cs="Arial"/>
-          <w:b/>
-          <w:bCs/>
-          <w:sz w:val="28"/>
-          <w:szCs w:val="28"/>
+          <w:sz w:val="24"/>
+          <w:szCs w:val="24"/>
+        </w:rPr>
+      </w:pPr>
+      <w:r>
+        <w:rPr>
+          <w:rFonts w:ascii="Arial" w:hAnsi="Arial" w:cs="Arial"/>
+          <w:sz w:val="24"/>
+          <w:szCs w:val="24"/>
+        </w:rPr>
+        <w:t>As premissas e restrições de um site podem variar dependendo do contexto, objetivo e escopo do projeto. Aqui estão algumas premissas e restrições comuns a serem consideradas ao desenvolver um site:</w:t>
+      </w:r>
+    </w:p>
+    <w:p>
+      <w:pPr>
+        <w:rPr>
+          <w:rFonts w:ascii="Arial" w:hAnsi="Arial" w:cs="Arial"/>
+          <w:sz w:val="24"/>
+          <w:szCs w:val="24"/>
+        </w:rPr>
+      </w:pPr>
+    </w:p>
+    <w:p>
+      <w:pPr>
+        <w:rPr>
+          <w:rFonts w:ascii="Arial" w:hAnsi="Arial" w:cs="Arial"/>
+          <w:sz w:val="24"/>
+          <w:szCs w:val="24"/>
+        </w:rPr>
+      </w:pPr>
+      <w:r>
+        <w:rPr>
+          <w:rFonts w:ascii="Arial" w:hAnsi="Arial" w:cs="Arial"/>
+          <w:sz w:val="24"/>
+          <w:szCs w:val="24"/>
+        </w:rPr>
+        <w:t>Premissas</w:t>
+      </w:r>
+    </w:p>
+    <w:p>
+      <w:pPr>
+        <w:rPr>
+          <w:rFonts w:ascii="Arial" w:hAnsi="Arial" w:cs="Arial"/>
+          <w:sz w:val="24"/>
+          <w:szCs w:val="24"/>
+        </w:rPr>
+      </w:pPr>
+    </w:p>
+    <w:p>
+      <w:pPr>
+        <w:rPr>
+          <w:rFonts w:ascii="Arial" w:hAnsi="Arial" w:cs="Arial"/>
+          <w:sz w:val="24"/>
+          <w:szCs w:val="24"/>
+        </w:rPr>
+      </w:pPr>
+      <w:r>
+        <w:rPr>
+          <w:rFonts w:ascii="Arial" w:hAnsi="Arial" w:cs="Arial"/>
+          <w:sz w:val="24"/>
+          <w:szCs w:val="24"/>
+        </w:rPr>
+        <w:t xml:space="preserve">1. </w:t>
+      </w:r>
+      <w:r>
+        <w:rPr>
+          <w:rFonts w:ascii="Arial" w:hAnsi="Arial" w:cs="Arial"/>
+          <w:sz w:val="24"/>
+          <w:szCs w:val="24"/>
+        </w:rPr>
+        <w:t>Acesso à internet;</w:t>
+      </w:r>
+    </w:p>
+    <w:p>
+      <w:pPr>
+        <w:rPr>
+          <w:rFonts w:ascii="Arial" w:hAnsi="Arial" w:cs="Arial"/>
+          <w:sz w:val="24"/>
+          <w:szCs w:val="24"/>
+        </w:rPr>
+      </w:pPr>
+    </w:p>
+    <w:p>
+      <w:pPr>
+        <w:rPr>
+          <w:rFonts w:ascii="Arial" w:hAnsi="Arial" w:cs="Arial"/>
+          <w:sz w:val="24"/>
+          <w:szCs w:val="24"/>
+        </w:rPr>
+      </w:pPr>
+      <w:r>
+        <w:rPr>
+          <w:rFonts w:ascii="Arial" w:hAnsi="Arial" w:cs="Arial"/>
+          <w:sz w:val="24"/>
+          <w:szCs w:val="24"/>
+        </w:rPr>
+        <w:t xml:space="preserve">2. </w:t>
+      </w:r>
+      <w:r>
+        <w:rPr>
+          <w:rFonts w:ascii="Arial" w:hAnsi="Arial" w:cs="Arial"/>
+          <w:sz w:val="24"/>
+          <w:szCs w:val="24"/>
+        </w:rPr>
+        <w:t xml:space="preserve">Dispositivo desktop ou </w:t>
+      </w:r>
+      <w:proofErr w:type="spellStart"/>
+      <w:r>
+        <w:rPr>
+          <w:rFonts w:ascii="Arial" w:hAnsi="Arial" w:cs="Arial"/>
+          <w:sz w:val="24"/>
+          <w:szCs w:val="24"/>
+        </w:rPr>
+        <w:t>pc</w:t>
+      </w:r>
+      <w:proofErr w:type="spellEnd"/>
+      <w:r>
+        <w:rPr>
+          <w:rFonts w:ascii="Arial" w:hAnsi="Arial" w:cs="Arial"/>
+          <w:sz w:val="24"/>
+          <w:szCs w:val="24"/>
+        </w:rPr>
+        <w:t>;</w:t>
+      </w:r>
+    </w:p>
+    <w:p>
+      <w:pPr>
+        <w:rPr>
+          <w:rFonts w:ascii="Arial" w:hAnsi="Arial" w:cs="Arial"/>
+          <w:sz w:val="24"/>
+          <w:szCs w:val="24"/>
+        </w:rPr>
+      </w:pPr>
+    </w:p>
+    <w:p>
+      <w:pPr>
+        <w:rPr>
+          <w:rFonts w:ascii="Arial" w:hAnsi="Arial" w:cs="Arial"/>
+          <w:sz w:val="24"/>
+          <w:szCs w:val="24"/>
+        </w:rPr>
+      </w:pPr>
+      <w:r>
+        <w:rPr>
+          <w:rFonts w:ascii="Arial" w:hAnsi="Arial" w:cs="Arial"/>
+          <w:sz w:val="24"/>
+          <w:szCs w:val="24"/>
+        </w:rPr>
+        <w:t xml:space="preserve">3. </w:t>
+      </w:r>
+    </w:p>
+    <w:p>
+      <w:pPr>
+        <w:rPr>
+          <w:rFonts w:ascii="Arial" w:hAnsi="Arial" w:cs="Arial"/>
+          <w:sz w:val="24"/>
+          <w:szCs w:val="24"/>
+        </w:rPr>
+      </w:pPr>
+      <w:r>
+        <w:rPr>
+          <w:rFonts w:ascii="Arial" w:hAnsi="Arial" w:cs="Arial"/>
+          <w:sz w:val="24"/>
+          <w:szCs w:val="24"/>
+        </w:rPr>
+        <w:t>Restrições:</w:t>
+      </w:r>
+      <w:r>
+        <w:rPr>
+          <w:rFonts w:ascii="Arial" w:hAnsi="Arial" w:cs="Arial"/>
+          <w:sz w:val="24"/>
+          <w:szCs w:val="24"/>
+        </w:rPr>
+        <w:t xml:space="preserve"> </w:t>
+      </w:r>
+    </w:p>
+    <w:p>
+      <w:pPr>
+        <w:rPr>
+          <w:rFonts w:ascii="Arial" w:hAnsi="Arial" w:cs="Arial"/>
+          <w:sz w:val="24"/>
+          <w:szCs w:val="24"/>
+        </w:rPr>
+      </w:pPr>
+    </w:p>
+    <w:p>
+      <w:pPr>
+        <w:rPr>
+          <w:rFonts w:ascii="Arial" w:hAnsi="Arial" w:cs="Arial"/>
+          <w:sz w:val="24"/>
+          <w:szCs w:val="24"/>
         </w:rPr>
       </w:pPr>
     </w:p>
@@ -2819,6 +3281,119 @@
       </w:rPr>
     </w:lvl>
   </w:abstractNum>
+  <w:abstractNum w:abstractNumId="7" w15:restartNumberingAfterBreak="0">
+    <w:nsid w:val="72B3059B"/>
+    <w:multiLevelType w:val="hybridMultilevel"/>
+    <w:tmpl w:val="63D66E3A"/>
+    <w:lvl w:ilvl="0" w:tplc="04160001">
+      <w:start w:val="1"/>
+      <w:numFmt w:val="bullet"/>
+      <w:lvlText w:val=""/>
+      <w:lvlJc w:val="left"/>
+      <w:pPr>
+        <w:ind w:left="720" w:hanging="360"/>
+      </w:pPr>
+      <w:rPr>
+        <w:rFonts w:ascii="Symbol" w:hAnsi="Symbol" w:hint="default"/>
+      </w:rPr>
+    </w:lvl>
+    <w:lvl w:ilvl="1" w:tplc="04160003" w:tentative="1">
+      <w:start w:val="1"/>
+      <w:numFmt w:val="bullet"/>
+      <w:lvlText w:val="o"/>
+      <w:lvlJc w:val="left"/>
+      <w:pPr>
+        <w:ind w:left="1440" w:hanging="360"/>
+      </w:pPr>
+      <w:rPr>
+        <w:rFonts w:ascii="Courier New" w:hAnsi="Courier New" w:cs="Courier New" w:hint="default"/>
+      </w:rPr>
+    </w:lvl>
+    <w:lvl w:ilvl="2" w:tplc="04160005" w:tentative="1">
+      <w:start w:val="1"/>
+      <w:numFmt w:val="bullet"/>
+      <w:lvlText w:val=""/>
+      <w:lvlJc w:val="left"/>
+      <w:pPr>
+        <w:ind w:left="2160" w:hanging="360"/>
+      </w:pPr>
+      <w:rPr>
+        <w:rFonts w:ascii="Wingdings" w:hAnsi="Wingdings" w:hint="default"/>
+      </w:rPr>
+    </w:lvl>
+    <w:lvl w:ilvl="3" w:tplc="04160001" w:tentative="1">
+      <w:start w:val="1"/>
+      <w:numFmt w:val="bullet"/>
+      <w:lvlText w:val=""/>
+      <w:lvlJc w:val="left"/>
+      <w:pPr>
+        <w:ind w:left="2880" w:hanging="360"/>
+      </w:pPr>
+      <w:rPr>
+        <w:rFonts w:ascii="Symbol" w:hAnsi="Symbol" w:hint="default"/>
+      </w:rPr>
+    </w:lvl>
+    <w:lvl w:ilvl="4" w:tplc="04160003" w:tentative="1">
+      <w:start w:val="1"/>
+      <w:numFmt w:val="bullet"/>
+      <w:lvlText w:val="o"/>
+      <w:lvlJc w:val="left"/>
+      <w:pPr>
+        <w:ind w:left="3600" w:hanging="360"/>
+      </w:pPr>
+      <w:rPr>
+        <w:rFonts w:ascii="Courier New" w:hAnsi="Courier New" w:cs="Courier New" w:hint="default"/>
+      </w:rPr>
+    </w:lvl>
+    <w:lvl w:ilvl="5" w:tplc="04160005" w:tentative="1">
+      <w:start w:val="1"/>
+      <w:numFmt w:val="bullet"/>
+      <w:lvlText w:val=""/>
+      <w:lvlJc w:val="left"/>
+      <w:pPr>
+        <w:ind w:left="4320" w:hanging="360"/>
+      </w:pPr>
+      <w:rPr>
+        <w:rFonts w:ascii="Wingdings" w:hAnsi="Wingdings" w:hint="default"/>
+      </w:rPr>
+    </w:lvl>
+    <w:lvl w:ilvl="6" w:tplc="04160001" w:tentative="1">
+      <w:start w:val="1"/>
+      <w:numFmt w:val="bullet"/>
+      <w:lvlText w:val=""/>
+      <w:lvlJc w:val="left"/>
+      <w:pPr>
+        <w:ind w:left="5040" w:hanging="360"/>
+      </w:pPr>
+      <w:rPr>
+        <w:rFonts w:ascii="Symbol" w:hAnsi="Symbol" w:hint="default"/>
+      </w:rPr>
+    </w:lvl>
+    <w:lvl w:ilvl="7" w:tplc="04160003" w:tentative="1">
+      <w:start w:val="1"/>
+      <w:numFmt w:val="bullet"/>
+      <w:lvlText w:val="o"/>
+      <w:lvlJc w:val="left"/>
+      <w:pPr>
+        <w:ind w:left="5760" w:hanging="360"/>
+      </w:pPr>
+      <w:rPr>
+        <w:rFonts w:ascii="Courier New" w:hAnsi="Courier New" w:cs="Courier New" w:hint="default"/>
+      </w:rPr>
+    </w:lvl>
+    <w:lvl w:ilvl="8" w:tplc="04160005" w:tentative="1">
+      <w:start w:val="1"/>
+      <w:numFmt w:val="bullet"/>
+      <w:lvlText w:val=""/>
+      <w:lvlJc w:val="left"/>
+      <w:pPr>
+        <w:ind w:left="6480" w:hanging="360"/>
+      </w:pPr>
+      <w:rPr>
+        <w:rFonts w:ascii="Wingdings" w:hAnsi="Wingdings" w:hint="default"/>
+      </w:rPr>
+    </w:lvl>
+  </w:abstractNum>
   <w:num w:numId="1" w16cid:durableId="996571534">
     <w:abstractNumId w:val="1"/>
   </w:num>
@@ -2839,6 +3414,9 @@
   </w:num>
   <w:num w:numId="7" w16cid:durableId="520514136">
     <w:abstractNumId w:val="0"/>
+  </w:num>
+  <w:num w:numId="8" w16cid:durableId="1112821607">
+    <w:abstractNumId w:val="7"/>
   </w:num>
 </w:numbering>
 </file>

--- a/T.I/Documentação - Projeto Individual.docx
+++ b/T.I/Documentação - Projeto Individual.docx
@@ -743,15 +743,23 @@
           <w:sz w:val="24"/>
           <w:szCs w:val="24"/>
         </w:rPr>
-        <w:t xml:space="preserve">Este projeto tem como objetivo a criação de um site que não apenas explique a história do Corinthians, mas também valorize profundamente a instituição e empresa que é o Corinthians. A abordagem escolhida será a de um blog, apresentando informações, opiniões e reflexões relacionadas ao clube. O site proporcionará uma experiência interativa para os usuários, permitindo uma participação ativa por meio de </w:t>
-      </w:r>
-      <w:r>
-        <w:rPr>
-          <w:rFonts w:ascii="Arial" w:hAnsi="Arial" w:cs="Arial"/>
-          <w:sz w:val="24"/>
-          <w:szCs w:val="24"/>
-        </w:rPr>
-        <w:t>interações</w:t>
+        <w:t xml:space="preserve">Este projeto tem como objetivo a criação de um site que não apenas explique a história do Corinthians, mas também valorize profundamente a instituição e empresa que é o Corinthians. A abordagem escolhida será a de um blog, apresentando informações relacionadas ao clube. O site proporcionará uma experiência interativa para os usuários, permitindo uma participação ativa por meio de </w:t>
+      </w:r>
+      <w:r>
+        <w:rPr>
+          <w:rFonts w:ascii="Arial" w:hAnsi="Arial" w:cs="Arial"/>
+          <w:sz w:val="24"/>
+          <w:szCs w:val="24"/>
+        </w:rPr>
+        <w:t>intera</w:t>
+      </w:r>
+      <w:r>
+        <w:rPr>
+          <w:rFonts w:ascii="Arial" w:hAnsi="Arial" w:cs="Arial"/>
+          <w:sz w:val="24"/>
+          <w:szCs w:val="24"/>
+        </w:rPr>
+        <w:t>ção</w:t>
       </w:r>
       <w:r>
         <w:rPr>
@@ -2243,15 +2251,7 @@
           <w:sz w:val="24"/>
           <w:szCs w:val="24"/>
         </w:rPr>
-        <w:t>Restrições:</w:t>
-      </w:r>
-      <w:r>
-        <w:rPr>
-          <w:rFonts w:ascii="Arial" w:hAnsi="Arial" w:cs="Arial"/>
-          <w:sz w:val="24"/>
-          <w:szCs w:val="24"/>
-        </w:rPr>
-        <w:t xml:space="preserve"> </w:t>
+        <w:t xml:space="preserve">Restrições: </w:t>
       </w:r>
     </w:p>
     <w:p>
